--- a/doc/cau_lenh.docx
+++ b/doc/cau_lenh.docx
@@ -799,27 +799,7 @@
           <w:szCs w:val="20"/>
           <w:shd w:val="clear" w:color="auto" w:fill="FFFFFF"/>
         </w:rPr>
-        <w:t xml:space="preserve">python -m pip </w:t>
-      </w:r>
-      <w:r>
-        <w:rPr>
-          <w:rFonts w:ascii="Arial" w:hAnsi="Arial" w:cs="Arial"/>
-          <w:color w:val="202124"/>
-          <w:sz w:val="20"/>
-          <w:szCs w:val="20"/>
-          <w:shd w:val="clear" w:color="auto" w:fill="FFFFFF"/>
-        </w:rPr>
-        <w:t>ins</w:t>
-      </w:r>
-      <w:r>
-        <w:rPr>
-          <w:rFonts w:ascii="Arial" w:hAnsi="Arial" w:cs="Arial"/>
-          <w:color w:val="202124"/>
-          <w:sz w:val="20"/>
-          <w:szCs w:val="20"/>
-          <w:shd w:val="clear" w:color="auto" w:fill="FFFFFF"/>
-        </w:rPr>
-        <w:t>tall --upgrade pip</w:t>
+        <w:t>python -m pip install --upgrade pip</w:t>
       </w:r>
     </w:p>
     <w:p>
@@ -956,17 +936,7 @@
           <w:szCs w:val="20"/>
           <w:shd w:val="clear" w:color="auto" w:fill="FFFFFF"/>
         </w:rPr>
-        <w:t>django-admin startproject backend</w:t>
-      </w:r>
-      <w:r>
-        <w:rPr>
-          <w:rFonts w:ascii="Arial" w:hAnsi="Arial" w:cs="Arial"/>
-          <w:color w:val="202124"/>
-          <w:sz w:val="20"/>
-          <w:szCs w:val="20"/>
-          <w:shd w:val="clear" w:color="auto" w:fill="FFFFFF"/>
-        </w:rPr>
-        <w:t>cakeshop</w:t>
+        <w:t>django-admin startproject backendcakeshop</w:t>
       </w:r>
     </w:p>
     <w:p>
@@ -1009,17 +979,7 @@
           <w:szCs w:val="20"/>
           <w:shd w:val="clear" w:color="auto" w:fill="FFFFFF"/>
         </w:rPr>
-        <w:t xml:space="preserve">+ </w:t>
-      </w:r>
-      <w:r>
-        <w:rPr>
-          <w:rFonts w:ascii="Arial" w:hAnsi="Arial" w:cs="Arial"/>
-          <w:color w:val="202124"/>
-          <w:sz w:val="20"/>
-          <w:szCs w:val="20"/>
-          <w:shd w:val="clear" w:color="auto" w:fill="FFFFFF"/>
-        </w:rPr>
-        <w:t>pip install mysqlclient</w:t>
+        <w:t>+ pip install mysqlclient</w:t>
       </w:r>
     </w:p>
     <w:p>
@@ -1042,17 +1002,7 @@
           <w:szCs w:val="20"/>
           <w:shd w:val="clear" w:color="auto" w:fill="FFFFFF"/>
         </w:rPr>
-        <w:t xml:space="preserve">+ </w:t>
-      </w:r>
-      <w:r>
-        <w:rPr>
-          <w:rFonts w:ascii="Arial" w:hAnsi="Arial" w:cs="Arial"/>
-          <w:color w:val="202124"/>
-          <w:sz w:val="20"/>
-          <w:szCs w:val="20"/>
-          <w:shd w:val="clear" w:color="auto" w:fill="FFFFFF"/>
-        </w:rPr>
-        <w:t>python manage.py makemigrations</w:t>
+        <w:t>+ python manage.py makemigrations</w:t>
       </w:r>
     </w:p>
     <w:p>
@@ -1075,17 +1025,7 @@
           <w:szCs w:val="20"/>
           <w:shd w:val="clear" w:color="auto" w:fill="FFFFFF"/>
         </w:rPr>
-        <w:t>+</w:t>
-      </w:r>
-      <w:r>
-        <w:rPr>
-          <w:rFonts w:ascii="Arial" w:hAnsi="Arial" w:cs="Arial"/>
-          <w:color w:val="202124"/>
-          <w:sz w:val="20"/>
-          <w:szCs w:val="20"/>
-          <w:shd w:val="clear" w:color="auto" w:fill="FFFFFF"/>
-        </w:rPr>
-        <w:t>python manage.py migrate</w:t>
+        <w:t>+python manage.py migrate</w:t>
       </w:r>
     </w:p>
     <w:p>
@@ -1108,17 +1048,7 @@
           <w:szCs w:val="20"/>
           <w:shd w:val="clear" w:color="auto" w:fill="FFFFFF"/>
         </w:rPr>
-        <w:t xml:space="preserve">+ </w:t>
-      </w:r>
-      <w:r>
-        <w:rPr>
-          <w:rFonts w:ascii="Arial" w:hAnsi="Arial" w:cs="Arial"/>
-          <w:color w:val="202124"/>
-          <w:sz w:val="20"/>
-          <w:szCs w:val="20"/>
-          <w:shd w:val="clear" w:color="auto" w:fill="FFFFFF"/>
-        </w:rPr>
-        <w:t>python manage.py runserver</w:t>
+        <w:t>+ python manage.py runserver</w:t>
       </w:r>
     </w:p>
     <w:p>
@@ -1141,17 +1071,17 @@
           <w:szCs w:val="20"/>
           <w:shd w:val="clear" w:color="auto" w:fill="FFFFFF"/>
         </w:rPr>
-        <w:t xml:space="preserve">+ </w:t>
-      </w:r>
-      <w:r>
-        <w:rPr>
-          <w:rFonts w:ascii="Arial" w:hAnsi="Arial" w:cs="Arial"/>
-          <w:color w:val="202124"/>
-          <w:sz w:val="20"/>
-          <w:szCs w:val="20"/>
-          <w:shd w:val="clear" w:color="auto" w:fill="FFFFFF"/>
-        </w:rPr>
-        <w:t>python manage.py createsuperuser</w:t>
+        <w:t>+ python manage.py createsuperuser</w:t>
+      </w:r>
+      <w:r>
+        <w:rPr>
+          <w:rFonts w:ascii="Arial" w:hAnsi="Arial" w:cs="Arial"/>
+          <w:color w:val="202124"/>
+          <w:sz w:val="20"/>
+          <w:szCs w:val="20"/>
+          <w:shd w:val="clear" w:color="auto" w:fill="FFFFFF"/>
+        </w:rPr>
+        <w:t>(tạo tài khoản quản trị viên )</w:t>
       </w:r>
       <w:bookmarkStart w:id="0" w:name="_GoBack"/>
       <w:bookmarkEnd w:id="0"/>

--- a/doc/cau_lenh.docx
+++ b/doc/cau_lenh.docx
@@ -753,6 +753,10 @@
     <w:p>
       <w:pPr>
         <w:pStyle w:val="ListParagraph"/>
+        <w:numPr>
+          <w:ilvl w:val="0"/>
+          <w:numId w:val="5"/>
+        </w:numPr>
         <w:spacing w:line="276" w:lineRule="auto"/>
         <w:rPr>
           <w:rFonts w:ascii="Arial" w:hAnsi="Arial" w:cs="Arial"/>
@@ -763,6 +767,22 @@
         </w:rPr>
       </w:pPr>
       <w:r>
+        <w:t xml:space="preserve">Vô môi trường ảo </w:t>
+      </w:r>
+    </w:p>
+    <w:p>
+      <w:pPr>
+        <w:pStyle w:val="ListParagraph"/>
+        <w:spacing w:line="276" w:lineRule="auto"/>
+        <w:rPr>
+          <w:rFonts w:ascii="Arial" w:hAnsi="Arial" w:cs="Arial"/>
+          <w:color w:val="202124"/>
+          <w:sz w:val="20"/>
+          <w:szCs w:val="20"/>
+          <w:shd w:val="clear" w:color="auto" w:fill="FFFFFF"/>
+        </w:rPr>
+      </w:pPr>
+      <w:r>
         <w:t xml:space="preserve">+ </w:t>
       </w:r>
       <w:r>
@@ -779,6 +799,10 @@
     <w:p>
       <w:pPr>
         <w:pStyle w:val="ListParagraph"/>
+        <w:numPr>
+          <w:ilvl w:val="0"/>
+          <w:numId w:val="5"/>
+        </w:numPr>
         <w:spacing w:line="276" w:lineRule="auto"/>
         <w:rPr>
           <w:rFonts w:ascii="Arial" w:hAnsi="Arial" w:cs="Arial"/>
@@ -789,6 +813,24 @@
         </w:rPr>
       </w:pPr>
       <w:r>
+        <w:t>Cài đặt thư viện</w:t>
+      </w:r>
+      <w:bookmarkStart w:id="0" w:name="_GoBack"/>
+      <w:bookmarkEnd w:id="0"/>
+    </w:p>
+    <w:p>
+      <w:pPr>
+        <w:pStyle w:val="ListParagraph"/>
+        <w:spacing w:line="276" w:lineRule="auto"/>
+        <w:rPr>
+          <w:rFonts w:ascii="Arial" w:hAnsi="Arial" w:cs="Arial"/>
+          <w:color w:val="202124"/>
+          <w:sz w:val="20"/>
+          <w:szCs w:val="20"/>
+          <w:shd w:val="clear" w:color="auto" w:fill="FFFFFF"/>
+        </w:rPr>
+      </w:pPr>
+      <w:r>
         <w:t xml:space="preserve">+ </w:t>
       </w:r>
       <w:r>
@@ -800,6 +842,25 @@
           <w:shd w:val="clear" w:color="auto" w:fill="FFFFFF"/>
         </w:rPr>
         <w:t>python -m pip install --upgrade pip</w:t>
+      </w:r>
+    </w:p>
+    <w:p>
+      <w:pPr>
+        <w:pStyle w:val="ListParagraph"/>
+        <w:spacing w:line="276" w:lineRule="auto"/>
+        <w:rPr>
+          <w:rFonts w:ascii="Arial" w:hAnsi="Arial" w:cs="Arial"/>
+          <w:color w:val="202124"/>
+          <w:sz w:val="20"/>
+          <w:szCs w:val="20"/>
+          <w:shd w:val="clear" w:color="auto" w:fill="FFFFFF"/>
+        </w:rPr>
+      </w:pPr>
+      <w:r>
+        <w:t xml:space="preserve">+ </w:t>
+      </w:r>
+      <w:r>
+        <w:t>pip install drf-nested-routers</w:t>
       </w:r>
     </w:p>
     <w:p>
@@ -864,7 +925,6 @@
         <w:spacing w:line="240" w:lineRule="auto"/>
       </w:pPr>
       <w:r>
-        <w:lastRenderedPageBreak/>
         <w:t>Cài django</w:t>
       </w:r>
     </w:p>
@@ -1083,8 +1143,6 @@
         </w:rPr>
         <w:t>(tạo tài khoản quản trị viên )</w:t>
       </w:r>
-      <w:bookmarkStart w:id="0" w:name="_GoBack"/>
-      <w:bookmarkEnd w:id="0"/>
     </w:p>
     <w:p>
       <w:pPr>
